--- a/Circle Language Spec Plan/3. Done/2010-05 01    Events Spec/2010-05 05 Events Spec, Evaluation.docx
+++ b/Circle Language Spec Plan/3. Done/2010-05 01    Events Spec/2010-05 05 Events Spec, Evaluation.docx
@@ -11,62 +11,6 @@
           <w:lang w:val="en-US"/>
         </w:rPr>
       </w:pPr>
-      <w:r>
-        <w:rPr>
-          <w:rFonts w:cs="Tahoma"/>
-          <w:lang w:val="en-US"/>
-        </w:rPr>
-        <w:t>Circle Language Spec Plan</w:t>
-      </w:r>
-      <w:r>
-        <w:rPr>
-          <w:rFonts w:cs="Tahoma"/>
-          <w:lang w:val="en-US"/>
-        </w:rPr>
-        <w:br/>
-      </w:r>
-      <w:r>
-        <w:rPr>
-          <w:rFonts w:cs="Tahoma"/>
-          <w:lang w:val="en-US"/>
-        </w:rPr>
-        <w:t>Events</w:t>
-      </w:r>
-      <w:r>
-        <w:rPr>
-          <w:rFonts w:cs="Tahoma"/>
-          <w:lang w:val="en-US"/>
-        </w:rPr>
-        <w:t xml:space="preserve"> </w:t>
-      </w:r>
-      <w:r>
-        <w:rPr>
-          <w:rFonts w:cs="Tahoma"/>
-          <w:lang w:val="en-US"/>
-        </w:rPr>
-        <w:t>Spec</w:t>
-      </w:r>
-      <w:r>
-        <w:rPr>
-          <w:rFonts w:cs="Tahoma"/>
-          <w:lang w:val="en-US"/>
-        </w:rPr>
-        <w:br/>
-      </w:r>
-      <w:r>
-        <w:rPr>
-          <w:rFonts w:cs="Tahoma"/>
-          <w:lang w:val="en-US"/>
-        </w:rPr>
-        <w:br/>
-      </w:r>
-      <w:r>
-        <w:rPr>
-          <w:rFonts w:cs="Tahoma"/>
-          <w:lang w:val="en-US"/>
-        </w:rPr>
-        <w:t>2010-05</w:t>
-      </w:r>
       <w:bookmarkStart w:id="0" w:name="_GoBack"/>
       <w:bookmarkEnd w:id="0"/>
       <w:r>
@@ -74,6 +18,13 @@
           <w:rFonts w:cs="Tahoma"/>
           <w:lang w:val="en-US"/>
         </w:rPr>
+        <w:t>Circle Language Spec Plan</w:t>
+      </w:r>
+      <w:r>
+        <w:rPr>
+          <w:rFonts w:cs="Tahoma"/>
+          <w:lang w:val="en-US"/>
+        </w:rPr>
         <w:br/>
       </w:r>
       <w:r>
@@ -81,6 +32,27 @@
           <w:rFonts w:cs="Tahoma"/>
           <w:lang w:val="en-US"/>
         </w:rPr>
+        <w:t>Events</w:t>
+      </w:r>
+      <w:r>
+        <w:rPr>
+          <w:rFonts w:cs="Tahoma"/>
+          <w:lang w:val="en-US"/>
+        </w:rPr>
+        <w:t xml:space="preserve"> </w:t>
+      </w:r>
+      <w:r>
+        <w:rPr>
+          <w:rFonts w:cs="Tahoma"/>
+          <w:lang w:val="en-US"/>
+        </w:rPr>
+        <w:t>Spec</w:t>
+      </w:r>
+      <w:r>
+        <w:rPr>
+          <w:rFonts w:cs="Tahoma"/>
+          <w:lang w:val="en-US"/>
+        </w:rPr>
         <w:br/>
       </w:r>
       <w:r>
@@ -88,49 +60,35 @@
           <w:rFonts w:cs="Tahoma"/>
           <w:lang w:val="en-US"/>
         </w:rPr>
+        <w:br/>
+      </w:r>
+      <w:r>
+        <w:rPr>
+          <w:rFonts w:cs="Tahoma"/>
+          <w:lang w:val="en-US"/>
+        </w:rPr>
+        <w:t>2010-05</w:t>
+      </w:r>
+      <w:r>
+        <w:rPr>
+          <w:rFonts w:cs="Tahoma"/>
+          <w:lang w:val="en-US"/>
+        </w:rPr>
+        <w:br/>
+      </w:r>
+      <w:r>
+        <w:rPr>
+          <w:rFonts w:cs="Tahoma"/>
+          <w:lang w:val="en-US"/>
+        </w:rPr>
+        <w:br/>
+      </w:r>
+      <w:r>
+        <w:rPr>
+          <w:rFonts w:cs="Tahoma"/>
+          <w:lang w:val="en-US"/>
+        </w:rPr>
         <w:t>Evaluation</w:t>
-      </w:r>
-    </w:p>
-    <w:p>
-      <w:pPr>
-        <w:rPr>
-          <w:rFonts w:ascii="Tahoma" w:hAnsi="Tahoma" w:cs="Tahoma"/>
-          <w:lang w:val="en-US"/>
-        </w:rPr>
-      </w:pPr>
-    </w:p>
-    <w:p>
-      <w:pPr>
-        <w:rPr>
-          <w:rFonts w:ascii="Tahoma" w:hAnsi="Tahoma" w:cs="Tahoma"/>
-          <w:lang w:val="en-US"/>
-        </w:rPr>
-      </w:pPr>
-    </w:p>
-    <w:p>
-      <w:pPr>
-        <w:jc w:val="center"/>
-        <w:rPr>
-          <w:rFonts w:ascii="Tahoma" w:hAnsi="Tahoma" w:cs="Tahoma"/>
-          <w:b/>
-          <w:bCs/>
-          <w:i/>
-          <w:iCs/>
-          <w:sz w:val="40"/>
-          <w:lang w:val="en-US"/>
-        </w:rPr>
-      </w:pPr>
-      <w:r>
-        <w:rPr>
-          <w:rFonts w:ascii="Tahoma" w:hAnsi="Tahoma" w:cs="Tahoma"/>
-          <w:b/>
-          <w:bCs/>
-          <w:i/>
-          <w:iCs/>
-          <w:sz w:val="40"/>
-          <w:lang w:val="en-US"/>
-        </w:rPr>
-        <w:t>-</w:t>
       </w:r>
     </w:p>
     <w:p>
@@ -319,9 +277,9 @@
       </w:r>
       <w:smartTag w:uri="urn:schemas-microsoft-com:office:smarttags" w:element="date">
         <w:smartTagPr>
+          <w:attr w:name="Month" w:val="5"/>
+          <w:attr w:name="Day" w:val="14"/>
           <w:attr w:name="Year" w:val="2010"/>
-          <w:attr w:name="Day" w:val="14"/>
-          <w:attr w:name="Month" w:val="5"/>
         </w:smartTagPr>
         <w:r>
           <w:rPr>
@@ -335,640 +293,273 @@
           <w:t>May 14, 2010</w:t>
         </w:r>
       </w:smartTag>
-      <w:r>
-        <w:rPr>
-          <w:rFonts w:ascii="Tahoma" w:hAnsi="Tahoma" w:cs="Tahoma"/>
-          <w:i/>
-          <w:iCs/>
-          <w:sz w:val="20"/>
-          <w:szCs w:val="20"/>
-          <w:lang w:val="en-US"/>
-        </w:rPr>
-        <w:t xml:space="preserve"> – </w:t>
-      </w:r>
+    </w:p>
+    <w:p>
+      <w:pPr>
+        <w:pStyle w:val="Heading2"/>
+        <w:rPr>
+          <w:lang w:val="en-US"/>
+        </w:rPr>
+      </w:pPr>
+      <w:r>
+        <w:rPr>
+          <w:lang w:val="en-US"/>
+        </w:rPr>
+        <w:t>Evaluation</w:t>
+      </w:r>
+    </w:p>
+    <w:p>
+      <w:pPr>
+        <w:rPr>
+          <w:lang w:val="en-US"/>
+        </w:rPr>
+      </w:pPr>
+      <w:r>
+        <w:rPr>
+          <w:lang w:val="en-US"/>
+        </w:rPr>
+        <w:t xml:space="preserve">The time </w:t>
+      </w:r>
+      <w:r>
+        <w:rPr>
+          <w:lang w:val="en-US"/>
+        </w:rPr>
+        <w:t>ex</w:t>
+      </w:r>
+      <w:r>
+        <w:rPr>
+          <w:lang w:val="en-US"/>
+        </w:rPr>
+        <w:t xml:space="preserve">penditure was </w:t>
+      </w:r>
+      <w:r>
+        <w:rPr>
+          <w:lang w:val="en-US"/>
+        </w:rPr>
+        <w:t xml:space="preserve">quite </w:t>
+      </w:r>
+      <w:r>
+        <w:rPr>
+          <w:lang w:val="en-US"/>
+        </w:rPr>
+        <w:t>low: 18 hours.</w:t>
+      </w:r>
+    </w:p>
+    <w:p>
+      <w:pPr>
+        <w:rPr>
+          <w:lang w:val="en-US"/>
+        </w:rPr>
+      </w:pPr>
+      <w:r>
+        <w:rPr>
+          <w:lang w:val="en-US"/>
+        </w:rPr>
+        <w:t xml:space="preserve">The articles look </w:t>
+      </w:r>
+      <w:r>
+        <w:rPr>
+          <w:lang w:val="en-US"/>
+        </w:rPr>
+        <w:t>quite good</w:t>
+      </w:r>
+      <w:r>
+        <w:rPr>
+          <w:lang w:val="en-US"/>
+        </w:rPr>
+        <w:t>. It is complete and it just makes sense.</w:t>
+      </w:r>
+    </w:p>
+    <w:p>
+      <w:pPr>
+        <w:rPr>
+          <w:lang w:val="en-US"/>
+        </w:rPr>
+      </w:pPr>
+      <w:r>
+        <w:rPr>
+          <w:lang w:val="en-US"/>
+        </w:rPr>
+        <w:t>The strategy was good: do the most easy topic, use existing material as inspiration for a topic list, start over and later use existing material as a cross-out list.</w:t>
+      </w:r>
+    </w:p>
+    <w:p>
+      <w:pPr>
+        <w:pStyle w:val="Spacing"/>
+        <w:rPr>
+          <w:lang w:val="en-US"/>
+        </w:rPr>
+      </w:pPr>
+    </w:p>
+    <w:p>
+      <w:pPr>
+        <w:rPr>
+          <w:lang w:val="en-US"/>
+        </w:rPr>
+      </w:pPr>
+      <w:r>
+        <w:rPr>
+          <w:lang w:val="en-US"/>
+        </w:rPr>
+        <w:t>The hard part was the obsessivenes</w:t>
+      </w:r>
+      <w:r>
+        <w:rPr>
+          <w:lang w:val="en-US"/>
+        </w:rPr>
+        <w:t>s</w:t>
+      </w:r>
+      <w:r>
+        <w:rPr>
+          <w:lang w:val="en-US"/>
+        </w:rPr>
+        <w:t xml:space="preserve"> and trying to get enough sleep at night.</w:t>
+      </w:r>
+    </w:p>
+    <w:p>
+      <w:pPr>
+        <w:rPr>
+          <w:lang w:val="en-US"/>
+        </w:rPr>
+      </w:pPr>
+      <w:r>
+        <w:rPr>
+          <w:lang w:val="en-US"/>
+        </w:rPr>
+        <w:t>Apart from that I can not think of anything that went wrong.</w:t>
+      </w:r>
+    </w:p>
+    <w:p>
+      <w:pPr>
+        <w:pStyle w:val="Spacing"/>
+        <w:rPr>
+          <w:lang w:val="en-US"/>
+        </w:rPr>
+      </w:pPr>
+    </w:p>
+    <w:p>
+      <w:pPr>
+        <w:rPr>
+          <w:lang w:val="en-US"/>
+        </w:rPr>
+      </w:pPr>
+      <w:r>
+        <w:rPr>
+          <w:lang w:val="en-US"/>
+        </w:rPr>
+        <w:t>What might have helped is that the picture of the rest of the language is getting clearer.</w:t>
+      </w:r>
+    </w:p>
+    <w:p>
+      <w:pPr>
+        <w:pStyle w:val="Spacing"/>
+        <w:rPr>
+          <w:lang w:val="en-US"/>
+        </w:rPr>
+      </w:pPr>
+    </w:p>
+    <w:p>
+      <w:pPr>
+        <w:rPr>
+          <w:lang w:val="en-US"/>
+        </w:rPr>
+      </w:pPr>
+      <w:r>
+        <w:rPr>
+          <w:lang w:val="en-US"/>
+        </w:rPr>
+        <w:t>Try to have the same strategy in the next project, if it works there, but be open to other approaches if the situation requires a different one.</w:t>
+      </w:r>
+    </w:p>
+    <w:p>
+      <w:pPr>
+        <w:pStyle w:val="Heading2"/>
+        <w:rPr>
+          <w:lang w:val="en-US"/>
+        </w:rPr>
+      </w:pPr>
+      <w:r>
+        <w:rPr>
+          <w:lang w:val="en-US"/>
+        </w:rPr>
+        <w:t>Future</w:t>
+      </w:r>
+    </w:p>
+    <w:p>
+      <w:pPr>
+        <w:rPr>
+          <w:lang w:val="en-US"/>
+        </w:rPr>
+      </w:pPr>
+      <w:r>
+        <w:rPr>
+          <w:lang w:val="en-US"/>
+        </w:rPr>
+        <w:t xml:space="preserve">What will happen now is that I will make a new parent project description, basically </w:t>
+      </w:r>
+      <w:proofErr w:type="spellStart"/>
+      <w:r>
+        <w:rPr>
+          <w:lang w:val="en-US"/>
+        </w:rPr>
+        <w:t>replanning</w:t>
+      </w:r>
+      <w:proofErr w:type="spellEnd"/>
+      <w:r>
+        <w:rPr>
+          <w:lang w:val="en-US"/>
+        </w:rPr>
+        <w:t xml:space="preserve"> all my software development activities for the time to come.</w:t>
+      </w:r>
+    </w:p>
+    <w:p>
+      <w:pPr>
+        <w:pStyle w:val="Spacing"/>
+        <w:rPr>
+          <w:lang w:val="en-US"/>
+        </w:rPr>
+      </w:pPr>
+    </w:p>
+    <w:p>
+      <w:pPr>
+        <w:rPr>
+          <w:lang w:val="en-US"/>
+        </w:rPr>
+      </w:pPr>
+      <w:r>
+        <w:rPr>
+          <w:lang w:val="en-US"/>
+        </w:rPr>
+        <w:t>These activities will include updating document templates, studying and doing New Compute Language Functional Design projects.</w:t>
+      </w:r>
+    </w:p>
+    <w:p>
+      <w:pPr>
+        <w:pStyle w:val="Heading2"/>
+        <w:rPr>
+          <w:lang w:val="en-US"/>
+        </w:rPr>
+      </w:pPr>
+      <w:bookmarkStart w:id="1" w:name="_Toc226731264"/>
+      <w:r>
+        <w:rPr>
+          <w:lang w:val="en-US"/>
+        </w:rPr>
+        <w:t>Eventual Time Cost</w:t>
+      </w:r>
+      <w:bookmarkEnd w:id="1"/>
+    </w:p>
+    <w:p>
+      <w:pPr>
+        <w:rPr>
+          <w:lang w:val="en-US"/>
+        </w:rPr>
+      </w:pPr>
       <w:smartTag w:uri="urn:schemas-microsoft-com:office:smarttags" w:element="date">
         <w:smartTagPr>
+          <w:attr w:name="Month" w:val="5"/>
+          <w:attr w:name="Day" w:val="10"/>
           <w:attr w:name="Year" w:val="2010"/>
-          <w:attr w:name="Day" w:val="14"/>
-          <w:attr w:name="Month" w:val="5"/>
-        </w:smartTagPr>
-        <w:r>
-          <w:rPr>
-            <w:rFonts w:ascii="Tahoma" w:hAnsi="Tahoma" w:cs="Tahoma"/>
-            <w:i/>
-            <w:iCs/>
-            <w:sz w:val="20"/>
-            <w:szCs w:val="20"/>
-            <w:lang w:val="en-US"/>
-          </w:rPr>
-          <w:t>May 14, 2010</w:t>
-        </w:r>
-      </w:smartTag>
-    </w:p>
-    <w:p>
-      <w:pPr>
-        <w:jc w:val="center"/>
-        <w:rPr>
-          <w:rFonts w:ascii="Tahoma" w:hAnsi="Tahoma" w:cs="Tahoma"/>
-          <w:i/>
-          <w:iCs/>
-          <w:sz w:val="20"/>
-          <w:szCs w:val="20"/>
-          <w:lang w:val="en-US"/>
-        </w:rPr>
-      </w:pPr>
-      <w:r>
-        <w:rPr>
-          <w:rFonts w:ascii="Tahoma" w:hAnsi="Tahoma" w:cs="Tahoma"/>
-          <w:i/>
-          <w:iCs/>
-          <w:sz w:val="20"/>
-          <w:szCs w:val="20"/>
-          <w:lang w:val="en-US"/>
-        </w:rPr>
-        <w:t>Document</w:t>
-      </w:r>
-      <w:r>
-        <w:rPr>
-          <w:rFonts w:ascii="Tahoma" w:hAnsi="Tahoma" w:cs="Tahoma"/>
-          <w:i/>
-          <w:iCs/>
-          <w:sz w:val="20"/>
-          <w:szCs w:val="20"/>
-          <w:lang w:val="en-US"/>
-        </w:rPr>
-        <w:t xml:space="preserve">: </w:t>
-      </w:r>
-      <w:r>
-        <w:rPr>
-          <w:rFonts w:ascii="Tahoma" w:hAnsi="Tahoma" w:cs="Tahoma"/>
-          <w:i/>
-          <w:iCs/>
-          <w:sz w:val="20"/>
-          <w:szCs w:val="20"/>
-          <w:lang w:val="en-US"/>
-        </w:rPr>
-        <w:t>Finished</w:t>
-      </w:r>
-    </w:p>
-    <w:p>
-      <w:pPr>
-        <w:rPr>
-          <w:lang w:val="en-US"/>
-        </w:rPr>
-      </w:pPr>
-    </w:p>
-    <w:p>
-      <w:pPr>
-        <w:rPr>
-          <w:lang w:val="en-US"/>
-        </w:rPr>
-      </w:pPr>
-    </w:p>
-    <w:p>
-      <w:pPr>
-        <w:rPr>
-          <w:lang w:val="en-US"/>
-        </w:rPr>
-      </w:pPr>
-    </w:p>
-    <w:p>
-      <w:pPr>
-        <w:rPr>
-          <w:lang w:val="en-US"/>
-        </w:rPr>
-      </w:pPr>
-    </w:p>
-    <w:p>
-      <w:pPr>
-        <w:rPr>
-          <w:lang w:val="en-US"/>
-        </w:rPr>
-      </w:pPr>
-    </w:p>
-    <w:p>
-      <w:pPr>
-        <w:rPr>
-          <w:lang w:val="en-US"/>
-        </w:rPr>
-      </w:pPr>
-    </w:p>
-    <w:p>
-      <w:pPr>
-        <w:jc w:val="center"/>
-        <w:rPr>
-          <w:i/>
-          <w:iCs/>
-          <w:lang w:val="en-US"/>
-        </w:rPr>
-      </w:pPr>
-    </w:p>
-    <w:p>
-      <w:pPr>
-        <w:jc w:val="center"/>
-        <w:rPr>
-          <w:i/>
-          <w:iCs/>
-          <w:lang w:val="en-US"/>
-        </w:rPr>
-      </w:pPr>
-    </w:p>
-    <w:p>
-      <w:pPr>
-        <w:jc w:val="center"/>
-        <w:rPr>
-          <w:i/>
-          <w:iCs/>
-          <w:lang w:val="en-US"/>
-        </w:rPr>
-      </w:pPr>
-    </w:p>
-    <w:p>
-      <w:pPr>
-        <w:jc w:val="center"/>
-        <w:rPr>
-          <w:i/>
-          <w:iCs/>
-          <w:lang w:val="en-US"/>
-        </w:rPr>
-      </w:pPr>
-    </w:p>
-    <w:p>
-      <w:pPr>
-        <w:rPr>
-          <w:lang w:val="en-US"/>
-        </w:rPr>
-      </w:pPr>
-    </w:p>
-    <w:p>
-      <w:pPr>
-        <w:rPr>
-          <w:lang w:val="en-US"/>
-        </w:rPr>
-      </w:pPr>
-    </w:p>
-    <w:p>
-      <w:pPr>
-        <w:rPr>
-          <w:lang w:val="en-US"/>
-        </w:rPr>
-      </w:pPr>
-    </w:p>
-    <w:p>
-      <w:pPr>
-        <w:rPr>
-          <w:lang w:val="en-US"/>
-        </w:rPr>
-      </w:pPr>
-    </w:p>
-    <w:p>
-      <w:pPr>
-        <w:rPr>
-          <w:lang w:val="en-US"/>
-        </w:rPr>
-      </w:pPr>
-    </w:p>
-    <w:p>
-      <w:pPr>
-        <w:rPr>
-          <w:lang w:val="en-US"/>
-        </w:rPr>
-      </w:pPr>
-    </w:p>
-    <w:p>
-      <w:pPr>
-        <w:rPr>
-          <w:lang w:val="en-US"/>
-        </w:rPr>
-      </w:pPr>
-    </w:p>
-    <w:p>
-      <w:pPr>
-        <w:rPr>
-          <w:lang w:val="en-US"/>
-        </w:rPr>
-      </w:pPr>
-    </w:p>
-    <w:p>
-      <w:pPr>
-        <w:rPr>
-          <w:lang w:val="en-US"/>
-        </w:rPr>
-      </w:pPr>
-    </w:p>
-    <w:p>
-      <w:pPr>
-        <w:rPr>
-          <w:lang w:val="en-US"/>
-        </w:rPr>
-      </w:pPr>
-    </w:p>
-    <w:p>
-      <w:pPr>
-        <w:rPr>
-          <w:lang w:val="en-US"/>
-        </w:rPr>
-      </w:pPr>
-    </w:p>
-    <w:p>
-      <w:pPr>
-        <w:rPr>
-          <w:lang w:val="en-US"/>
-        </w:rPr>
-      </w:pPr>
-    </w:p>
-    <w:p>
-      <w:pPr>
-        <w:rPr>
-          <w:lang w:val="en-US"/>
-        </w:rPr>
-      </w:pPr>
-    </w:p>
-    <w:p>
-      <w:pPr>
-        <w:rPr>
-          <w:lang w:val="en-US"/>
-        </w:rPr>
-      </w:pPr>
-    </w:p>
-    <w:p>
-      <w:pPr>
-        <w:rPr>
-          <w:lang w:val="en-US"/>
-        </w:rPr>
-      </w:pPr>
-    </w:p>
-    <w:p>
-      <w:pPr>
-        <w:rPr>
-          <w:lang w:val="en-US"/>
-        </w:rPr>
-      </w:pPr>
-    </w:p>
-    <w:p>
-      <w:pPr>
-        <w:rPr>
-          <w:lang w:val="en-US"/>
-        </w:rPr>
-      </w:pPr>
-    </w:p>
-    <w:p>
-      <w:pPr>
-        <w:rPr>
-          <w:lang w:val="en-US"/>
-        </w:rPr>
-      </w:pPr>
-    </w:p>
-    <w:p>
-      <w:pPr>
-        <w:rPr>
-          <w:lang w:val="en-US"/>
-        </w:rPr>
-      </w:pPr>
-    </w:p>
-    <w:p>
-      <w:pPr>
-        <w:rPr>
-          <w:lang w:val="en-US"/>
-        </w:rPr>
-      </w:pPr>
-    </w:p>
-    <w:p>
-      <w:pPr>
-        <w:jc w:val="center"/>
-        <w:rPr>
-          <w:lang w:val="en-US"/>
-        </w:rPr>
-      </w:pPr>
-      <w:r>
-        <w:rPr>
-          <w:lang w:val="en-US"/>
-        </w:rPr>
-        <w:t>Version</w:t>
-      </w:r>
-      <w:r>
-        <w:rPr>
-          <w:lang w:val="en-US"/>
-        </w:rPr>
-        <w:t>: XXXX-XX-XX XX</w:t>
-      </w:r>
-    </w:p>
-    <w:p>
-      <w:pPr>
-        <w:jc w:val="center"/>
-        <w:rPr>
-          <w:lang w:val="en-US"/>
-        </w:rPr>
-      </w:pPr>
-      <w:r>
-        <w:rPr>
-          <w:lang w:val="en-US"/>
-        </w:rPr>
-        <w:t>Template</w:t>
-      </w:r>
-      <w:r>
-        <w:rPr>
-          <w:lang w:val="en-US"/>
-        </w:rPr>
-        <w:t xml:space="preserve">: </w:t>
-      </w:r>
-      <w:r>
-        <w:rPr>
-          <w:lang w:val="en-US"/>
-        </w:rPr>
-        <w:t xml:space="preserve">Software </w:t>
-      </w:r>
-      <w:r>
-        <w:rPr>
-          <w:lang w:val="en-US"/>
-        </w:rPr>
-        <w:t>Development</w:t>
-      </w:r>
-      <w:r>
-        <w:rPr>
-          <w:lang w:val="en-US"/>
-        </w:rPr>
-        <w:t xml:space="preserve"> </w:t>
-      </w:r>
-      <w:r>
-        <w:rPr>
-          <w:lang w:val="en-US"/>
-        </w:rPr>
-        <w:t xml:space="preserve">Title Page </w:t>
-      </w:r>
-      <w:r>
-        <w:rPr>
-          <w:lang w:val="en-US"/>
-        </w:rPr>
-        <w:t>T</w:t>
-      </w:r>
-      <w:r>
-        <w:rPr>
-          <w:lang w:val="en-US"/>
-        </w:rPr>
-        <w:t>emplate.doc</w:t>
-      </w:r>
-    </w:p>
-    <w:p>
-      <w:pPr>
-        <w:pStyle w:val="Heading2"/>
-        <w:rPr>
-          <w:lang w:val="en-US"/>
-        </w:rPr>
-      </w:pPr>
-      <w:bookmarkStart w:id="1" w:name="_Toc226731226"/>
-      <w:r>
-        <w:rPr>
-          <w:lang w:val="en-US"/>
-        </w:rPr>
-        <w:br w:type="page"/>
-      </w:r>
-      <w:bookmarkEnd w:id="1"/>
-      <w:r>
-        <w:rPr>
-          <w:lang w:val="en-US"/>
-        </w:rPr>
-        <w:t>Evaluation</w:t>
-      </w:r>
-    </w:p>
-    <w:p>
-      <w:pPr>
-        <w:rPr>
-          <w:lang w:val="en-US"/>
-        </w:rPr>
-      </w:pPr>
-      <w:r>
-        <w:rPr>
-          <w:lang w:val="en-US"/>
-        </w:rPr>
-        <w:t xml:space="preserve">The time </w:t>
-      </w:r>
-      <w:r>
-        <w:rPr>
-          <w:lang w:val="en-US"/>
-        </w:rPr>
-        <w:t>ex</w:t>
-      </w:r>
-      <w:r>
-        <w:rPr>
-          <w:lang w:val="en-US"/>
-        </w:rPr>
-        <w:t xml:space="preserve">penditure was </w:t>
-      </w:r>
-      <w:r>
-        <w:rPr>
-          <w:lang w:val="en-US"/>
-        </w:rPr>
-        <w:t xml:space="preserve">quite </w:t>
-      </w:r>
-      <w:r>
-        <w:rPr>
-          <w:lang w:val="en-US"/>
-        </w:rPr>
-        <w:t>low: 18 hours.</w:t>
-      </w:r>
-    </w:p>
-    <w:p>
-      <w:pPr>
-        <w:rPr>
-          <w:lang w:val="en-US"/>
-        </w:rPr>
-      </w:pPr>
-      <w:r>
-        <w:rPr>
-          <w:lang w:val="en-US"/>
-        </w:rPr>
-        <w:t xml:space="preserve">The articles look </w:t>
-      </w:r>
-      <w:r>
-        <w:rPr>
-          <w:lang w:val="en-US"/>
-        </w:rPr>
-        <w:t>quite good</w:t>
-      </w:r>
-      <w:r>
-        <w:rPr>
-          <w:lang w:val="en-US"/>
-        </w:rPr>
-        <w:t>. It is complete and it just makes sense.</w:t>
-      </w:r>
-    </w:p>
-    <w:p>
-      <w:pPr>
-        <w:rPr>
-          <w:lang w:val="en-US"/>
-        </w:rPr>
-      </w:pPr>
-      <w:r>
-        <w:rPr>
-          <w:lang w:val="en-US"/>
-        </w:rPr>
-        <w:t>The strategy was good: do the most easy topic, use existing material as inspiration for a topic list, start over and later use existing material as a cross-out list.</w:t>
-      </w:r>
-    </w:p>
-    <w:p>
-      <w:pPr>
-        <w:pStyle w:val="Spacing"/>
-        <w:rPr>
-          <w:lang w:val="en-US"/>
-        </w:rPr>
-      </w:pPr>
-    </w:p>
-    <w:p>
-      <w:pPr>
-        <w:rPr>
-          <w:lang w:val="en-US"/>
-        </w:rPr>
-      </w:pPr>
-      <w:r>
-        <w:rPr>
-          <w:lang w:val="en-US"/>
-        </w:rPr>
-        <w:t>The hard part was the obsessivenes</w:t>
-      </w:r>
-      <w:r>
-        <w:rPr>
-          <w:lang w:val="en-US"/>
-        </w:rPr>
-        <w:t>s</w:t>
-      </w:r>
-      <w:r>
-        <w:rPr>
-          <w:lang w:val="en-US"/>
-        </w:rPr>
-        <w:t xml:space="preserve"> and trying to get enough sleep at night.</w:t>
-      </w:r>
-    </w:p>
-    <w:p>
-      <w:pPr>
-        <w:rPr>
-          <w:lang w:val="en-US"/>
-        </w:rPr>
-      </w:pPr>
-      <w:r>
-        <w:rPr>
-          <w:lang w:val="en-US"/>
-        </w:rPr>
-        <w:t>Apart from that I can not think of anything that went wrong.</w:t>
-      </w:r>
-    </w:p>
-    <w:p>
-      <w:pPr>
-        <w:pStyle w:val="Spacing"/>
-        <w:rPr>
-          <w:lang w:val="en-US"/>
-        </w:rPr>
-      </w:pPr>
-    </w:p>
-    <w:p>
-      <w:pPr>
-        <w:rPr>
-          <w:lang w:val="en-US"/>
-        </w:rPr>
-      </w:pPr>
-      <w:r>
-        <w:rPr>
-          <w:lang w:val="en-US"/>
-        </w:rPr>
-        <w:t>What might have helped is that the picture of the rest of the language is getting clearer.</w:t>
-      </w:r>
-    </w:p>
-    <w:p>
-      <w:pPr>
-        <w:pStyle w:val="Spacing"/>
-        <w:rPr>
-          <w:lang w:val="en-US"/>
-        </w:rPr>
-      </w:pPr>
-    </w:p>
-    <w:p>
-      <w:pPr>
-        <w:rPr>
-          <w:lang w:val="en-US"/>
-        </w:rPr>
-      </w:pPr>
-      <w:r>
-        <w:rPr>
-          <w:lang w:val="en-US"/>
-        </w:rPr>
-        <w:t>Try to have the same strategy in the next project, if it works there, but be open to other approaches if the situation requires a different one.</w:t>
-      </w:r>
-    </w:p>
-    <w:p>
-      <w:pPr>
-        <w:pStyle w:val="Heading2"/>
-        <w:rPr>
-          <w:lang w:val="en-US"/>
-        </w:rPr>
-      </w:pPr>
-      <w:r>
-        <w:rPr>
-          <w:lang w:val="en-US"/>
-        </w:rPr>
-        <w:t>Future</w:t>
-      </w:r>
-    </w:p>
-    <w:p>
-      <w:pPr>
-        <w:rPr>
-          <w:lang w:val="en-US"/>
-        </w:rPr>
-      </w:pPr>
-      <w:r>
-        <w:rPr>
-          <w:lang w:val="en-US"/>
-        </w:rPr>
-        <w:t>What will happen now is that I will make a new parent project description, basically replanning all my software development activities for the time to come.</w:t>
-      </w:r>
-    </w:p>
-    <w:p>
-      <w:pPr>
-        <w:pStyle w:val="Spacing"/>
-        <w:rPr>
-          <w:lang w:val="en-US"/>
-        </w:rPr>
-      </w:pPr>
-    </w:p>
-    <w:p>
-      <w:pPr>
-        <w:rPr>
-          <w:lang w:val="en-US"/>
-        </w:rPr>
-      </w:pPr>
-      <w:r>
-        <w:rPr>
-          <w:lang w:val="en-US"/>
-        </w:rPr>
-        <w:t>These activities will include updating document templates, studying and doing New Compute Language Functional Design projects.</w:t>
-      </w:r>
-    </w:p>
-    <w:p>
-      <w:pPr>
-        <w:pStyle w:val="Heading2"/>
-        <w:rPr>
-          <w:lang w:val="en-US"/>
-        </w:rPr>
-      </w:pPr>
-      <w:bookmarkStart w:id="2" w:name="_Toc226731264"/>
-      <w:r>
-        <w:rPr>
-          <w:lang w:val="en-US"/>
-        </w:rPr>
-        <w:t>Eventual Time Cost</w:t>
-      </w:r>
-      <w:bookmarkEnd w:id="2"/>
-    </w:p>
-    <w:p>
-      <w:pPr>
-        <w:rPr>
-          <w:lang w:val="en-US"/>
-        </w:rPr>
-      </w:pPr>
-      <w:smartTag w:uri="urn:schemas-microsoft-com:office:smarttags" w:element="date">
-        <w:smartTagPr>
-          <w:attr w:name="Year" w:val="2010"/>
-          <w:attr w:name="Day" w:val="10"/>
-          <w:attr w:name="Month" w:val="5"/>
         </w:smartTagPr>
         <w:r>
           <w:rPr>
@@ -985,9 +576,9 @@
       </w:r>
       <w:smartTag w:uri="urn:schemas-microsoft-com:office:smarttags" w:element="date">
         <w:smartTagPr>
+          <w:attr w:name="Month" w:val="5"/>
+          <w:attr w:name="Day" w:val="14"/>
           <w:attr w:name="Year" w:val="2010"/>
-          <w:attr w:name="Day" w:val="14"/>
-          <w:attr w:name="Month" w:val="5"/>
         </w:smartTagPr>
         <w:r>
           <w:rPr>
